--- a/TUGAS/(2) SEMESTER 2/(6) PEMROGRAMAN BERORIENTASI OBJEK/(206)/(6206) Pertemuan 6 - Percabangan.docx
+++ b/TUGAS/(2) SEMESTER 2/(6) PEMROGRAMAN BERORIENTASI OBJEK/(206)/(6206) Pertemuan 6 - Percabangan.docx
@@ -19,7 +19,7 @@
           <w:sz w:val="32"/>
           <w:szCs w:val="32"/>
         </w:rPr>
-        <w:t xml:space="preserve">TUGAS </w:t>
+        <w:t xml:space="preserve">TUGAS PERTEMUAN </w:t>
       </w:r>
       <w:r>
         <w:rPr>
@@ -28,7 +28,7 @@
           <w:sz w:val="32"/>
           <w:szCs w:val="32"/>
         </w:rPr>
-        <w:t>PERTEMUAN 4</w:t>
+        <w:t>6</w:t>
       </w:r>
     </w:p>
     <w:p>
